--- a/Presentation_Script.docx
+++ b/Presentation_Script.docx
@@ -47,26 +47,41 @@
     </w:p>
     <w:p>
       <w:r>
+        <w:rPr>
+          <w:sz w:val="22"/>
+        </w:rPr>
         <w:t>Problem: Predict whether a student will complete an online course — a binary classification task (Completed vs Not Completed).</w:t>
       </w:r>
     </w:p>
     <w:p>
       <w:r>
+        <w:rPr>
+          <w:sz w:val="22"/>
+        </w:rPr>
         <w:t>Motivation: Online learning platforms face high dropout rates — often exceeding 90% on MOOCs. Early identification of at-risk students enables targeted interventions such as personalised reminders and additional support, which can significantly improve completion rates and platform revenue.</w:t>
       </w:r>
     </w:p>
     <w:p>
       <w:r>
+        <w:rPr>
+          <w:sz w:val="22"/>
+        </w:rPr>
         <w:t>Dataset: Student Course Completion Prediction Dataset from Kaggle — 100,000 student-course enrolment records with 40 features covering demographics, course metadata, engagement behaviour, and payment details.</w:t>
       </w:r>
     </w:p>
     <w:p>
       <w:r>
+        <w:rPr>
+          <w:sz w:val="22"/>
+        </w:rPr>
         <w:t>Success Criteria: F1-Score ≥ 0.70, ROC-AUC ≥ 0.75, Accuracy ≥ 0.70, and cross-validation standard deviation &lt; 0.02.</w:t>
       </w:r>
     </w:p>
     <w:p>
       <w:r>
+        <w:rPr>
+          <w:sz w:val="22"/>
+        </w:rPr>
         <w:t>Approach: Train and compare three supervised classifiers — Logistic Regression, Random Forest, and Gradient Boosting — then tune the best performer and validate with Stratified K-Fold Cross-Validation.</w:t>
       </w:r>
     </w:p>
@@ -151,36 +166,57 @@
     </w:p>
     <w:p>
       <w:r>
+        <w:rPr>
+          <w:sz w:val="22"/>
+        </w:rPr>
         <w:t>The dataset contains 100,000 records and 40 columns with zero missing values — it is pre-cleaned.</w:t>
       </w:r>
     </w:p>
     <w:p>
       <w:r>
+        <w:rPr>
+          <w:sz w:val="22"/>
+        </w:rPr>
         <w:t>Target Variable: Nearly balanced — approximately 49% Completed vs 51% Not Completed. This means accuracy is a valid metric and class-imbalance techniques (e.g., SMOTE) are unnecessary.</w:t>
       </w:r>
     </w:p>
     <w:p>
       <w:r>
+        <w:rPr>
+          <w:sz w:val="22"/>
+        </w:rPr>
         <w:t>Numerical Features: Age is roughly uniform (17–40). Login frequency is right-skewed. Video completion rate varies widely (0–100%).</w:t>
       </w:r>
     </w:p>
     <w:p>
       <w:r>
+        <w:rPr>
+          <w:sz w:val="22"/>
+        </w:rPr>
         <w:t>Correlation Analysis: Most features show low inter-correlation, meaning features contribute largely independent information and multicollinearity is not a major concern.</w:t>
       </w:r>
     </w:p>
     <w:p>
       <w:r>
+        <w:rPr>
+          <w:sz w:val="22"/>
+        </w:rPr>
         <w:t>Boxplots by Completion Status: Progress Percentage shows the clearest separation between completers and non-completers. Video Completion Rate and Quiz Score Average also show meaningful differences.</w:t>
       </w:r>
     </w:p>
     <w:p>
       <w:r>
+        <w:rPr>
+          <w:sz w:val="22"/>
+        </w:rPr>
         <w:t>Categorical Features: Gender, Employment Status, and Device Type show remarkably similar completion rates — demographic features have limited predictive power.</w:t>
       </w:r>
     </w:p>
     <w:p>
       <w:r>
+        <w:rPr>
+          <w:sz w:val="22"/>
+        </w:rPr>
         <w:t>Outlier Analysis: Checked for outliers using the IQR method on key numerical features. Some features like Time Spent Hours and Payment Amount show outliers but they were retained as they represent genuine variation.</w:t>
       </w:r>
     </w:p>
@@ -265,41 +301,65 @@
     </w:p>
     <w:p>
       <w:r>
+        <w:rPr>
+          <w:sz w:val="22"/>
+        </w:rPr>
         <w:t>Step 1 — Introduce Dirty Data: Since the dataset was pre-cleaned, I intentionally introduced approximately 2% missing values, 500 duplicate rows, and inconsistent capitalisations to practise real-world preprocessing.</w:t>
       </w:r>
     </w:p>
     <w:p>
       <w:r>
+        <w:rPr>
+          <w:sz w:val="22"/>
+        </w:rPr>
         <w:t>Step 2 — Clean the Data: Removed duplicates, imputed missing numerical values with median (chosen over mean due to skewed distributions), and standardised text formatting.</w:t>
       </w:r>
     </w:p>
     <w:p>
       <w:r>
+        <w:rPr>
+          <w:sz w:val="22"/>
+        </w:rPr>
         <w:t>Step 3 — Drop Non-Predictive Columns: Removed Student_ID, Name, Enrollment_Date, City, Course_ID, and Course_Name — these are identifiers or high-cardinality features with no predictive value.</w:t>
       </w:r>
     </w:p>
     <w:p>
       <w:r>
+        <w:rPr>
+          <w:sz w:val="22"/>
+        </w:rPr>
         <w:t>Step 4 — Target Encoding: Mapped 'Completed' → 1 and 'Not Completed' → 0.</w:t>
       </w:r>
     </w:p>
     <w:p>
       <w:r>
+        <w:rPr>
+          <w:sz w:val="22"/>
+        </w:rPr>
         <w:t>Step 5 — Categorical Encoding: Used a hybrid approach — ordinal encoding for naturally ordered features (Education Level, Course Level, Internet Connection Quality), one-hot encoding for low-cardinality nominal features (Gender, Employment Status, Device Type).</w:t>
       </w:r>
     </w:p>
     <w:p>
       <w:r>
+        <w:rPr>
+          <w:sz w:val="22"/>
+        </w:rPr>
         <w:t>Step 6 — Feature Engineering: Created 'Assignment_Completion_Rate' (ratio of submitted to total assignments) and 'Quiz_Performance' (interaction between quiz scores and quiz participation).</w:t>
       </w:r>
     </w:p>
     <w:p>
       <w:r>
+        <w:rPr>
+          <w:sz w:val="22"/>
+        </w:rPr>
         <w:t>Step 7 — Train-Test Split: 80/20 split with stratification on the target variable.</w:t>
       </w:r>
     </w:p>
     <w:p>
       <w:r>
+        <w:rPr>
+          <w:sz w:val="22"/>
+        </w:rPr>
         <w:t>Step 8 — Feature Scaling: Applied StandardScaler (mean=0, std=1) — essential for Logistic Regression; tree-based models are scale-invariant but scaling doesn't hurt them.</w:t>
       </w:r>
     </w:p>
@@ -384,21 +444,33 @@
     </w:p>
     <w:p>
       <w:r>
+        <w:rPr>
+          <w:sz w:val="22"/>
+        </w:rPr>
         <w:t>Three classification models were trained, representing different algorithm families:</w:t>
       </w:r>
     </w:p>
     <w:p>
       <w:r>
+        <w:rPr>
+          <w:sz w:val="22"/>
+        </w:rPr>
         <w:t>Model 1 — Logistic Regression: A linear model serving as an interpretable baseline. Training accuracy: 0.6070, Test accuracy: 0.6047. Minimal overfitting — the two values are very close.</w:t>
       </w:r>
     </w:p>
     <w:p>
       <w:r>
+        <w:rPr>
+          <w:sz w:val="22"/>
+        </w:rPr>
         <w:t>Model 2 — Random Forest: An ensemble of decision trees. Training accuracy: 1.0000, Test accuracy: 0.5933. Large train-test gap indicates significant overfitting — the model memorises training data but fails to generalise.</w:t>
       </w:r>
     </w:p>
     <w:p>
       <w:r>
+        <w:rPr>
+          <w:sz w:val="22"/>
+        </w:rPr>
         <w:t>Model 3 — Gradient Boosting: A sequential boosting ensemble. Training accuracy: 0.6307, Test accuracy: 0.6040. Moderate overfitting gap, but much less than Random Forest.</w:t>
       </w:r>
     </w:p>
@@ -496,46 +568,73 @@
     </w:p>
     <w:p>
       <w:r>
+        <w:rPr>
+          <w:sz w:val="22"/>
+        </w:rPr>
         <w:t>All models were compared using: Accuracy, Precision, Recall, F1-Score, and ROC-AUC.</w:t>
       </w:r>
     </w:p>
     <w:p>
       <w:r>
+        <w:rPr>
+          <w:sz w:val="22"/>
+        </w:rPr>
         <w:t>Results Summary:</w:t>
       </w:r>
     </w:p>
     <w:p>
       <w:r>
+        <w:rPr>
+          <w:sz w:val="22"/>
+        </w:rPr>
         <w:t>• Logistic Regression — Accuracy: 0.6047, F1: 0.5924, AUC: 0.6484 (Best overall)</w:t>
       </w:r>
     </w:p>
     <w:p>
       <w:r>
+        <w:rPr>
+          <w:sz w:val="22"/>
+        </w:rPr>
         <w:t>• Random Forest — Accuracy: 0.5933, F1: 0.5880, AUC: 0.6316</w:t>
       </w:r>
     </w:p>
     <w:p>
       <w:r>
+        <w:rPr>
+          <w:sz w:val="22"/>
+        </w:rPr>
         <w:t>• Gradient Boosting — Accuracy: 0.6040, F1: 0.5932, AUC: 0.6488</w:t>
       </w:r>
     </w:p>
     <w:p>
       <w:r>
+        <w:rPr>
+          <w:sz w:val="22"/>
+        </w:rPr>
         <w:t>All models achieved modest performance (F1 ≈ 0.58–0.59, AUC ≈ 0.63–0.65), falling short of the initial success criteria (F1 ≥ 0.70, AUC ≥ 0.75).</w:t>
       </w:r>
     </w:p>
     <w:p>
       <w:r>
+        <w:rPr>
+          <w:sz w:val="22"/>
+        </w:rPr>
         <w:t>Confusion Matrix Analysis: All models show a fairly even distribution of errors between false positives and false negatives, consistent with the balanced dataset.</w:t>
       </w:r>
     </w:p>
     <w:p>
       <w:r>
+        <w:rPr>
+          <w:sz w:val="22"/>
+        </w:rPr>
         <w:t>ROC Curve Analysis: AUC values around 0.63–0.65 indicate the models perform better than random (0.5) but have limited discriminative ability.</w:t>
       </w:r>
     </w:p>
     <w:p>
       <w:r>
+        <w:rPr>
+          <w:sz w:val="22"/>
+        </w:rPr>
         <w:t>Feature Importance: Behavioural engagement features (Progress Percentage, Video Completion Rate, Quiz Score Average) dominate — confirming EDA findings.</w:t>
       </w:r>
     </w:p>
@@ -633,26 +732,41 @@
     </w:p>
     <w:p>
       <w:r>
+        <w:rPr>
+          <w:sz w:val="22"/>
+        </w:rPr>
         <w:t>Method: GridSearchCV with 3-fold Stratified Cross-Validation on Gradient Boosting.</w:t>
       </w:r>
     </w:p>
     <w:p>
       <w:r>
+        <w:rPr>
+          <w:sz w:val="22"/>
+        </w:rPr>
         <w:t>Hyperparameters tuned: n_estimators (50, 100), max_depth (3, 5, 7), learning_rate (0.01, 0.1).</w:t>
       </w:r>
     </w:p>
     <w:p>
       <w:r>
+        <w:rPr>
+          <w:sz w:val="22"/>
+        </w:rPr>
         <w:t>Best parameters found: learning_rate=0.1, max_depth=3, n_estimators=100.</w:t>
       </w:r>
     </w:p>
     <w:p>
       <w:r>
+        <w:rPr>
+          <w:sz w:val="22"/>
+        </w:rPr>
         <w:t>Key insight: A shallower tree depth (3 vs the original 5) was preferred, confirming that reducing model complexity improves generalisation.</w:t>
       </w:r>
     </w:p>
     <w:p>
       <w:r>
+        <w:rPr>
+          <w:sz w:val="22"/>
+        </w:rPr>
         <w:t>Result: Tuning selected shallower trees but did not meaningfully improve test performance, confirming the default parameters were near-optimal.</w:t>
       </w:r>
     </w:p>
@@ -724,21 +838,33 @@
     </w:p>
     <w:p>
       <w:r>
+        <w:rPr>
+          <w:sz w:val="22"/>
+        </w:rPr>
         <w:t>Method: 5-Fold Stratified Cross-Validation on the tuned Gradient Boosting model.</w:t>
       </w:r>
     </w:p>
     <w:p>
       <w:r>
+        <w:rPr>
+          <w:sz w:val="22"/>
+        </w:rPr>
         <w:t>Results: Accuracy ≈ 0.60, F1 ≈ 0.59, Precision ≈ 0.59, Recall ≈ 0.59.</w:t>
       </w:r>
     </w:p>
     <w:p>
       <w:r>
+        <w:rPr>
+          <w:sz w:val="22"/>
+        </w:rPr>
         <w:t>All metrics show low standard deviation (&lt; 0.02), confirming stable generalisation across data splits.</w:t>
       </w:r>
     </w:p>
     <w:p>
       <w:r>
+        <w:rPr>
+          <w:sz w:val="22"/>
+        </w:rPr>
         <w:t>Consistent performance across folds demonstrates the model is not overfitting to any particular data split.</w:t>
       </w:r>
     </w:p>
@@ -810,66 +936,105 @@
     </w:p>
     <w:p>
       <w:r>
+        <w:rPr>
+          <w:sz w:val="22"/>
+        </w:rPr>
         <w:t>Summary: Built a complete binary classification pipeline with 100,000 records and 40 features. All models achieved ~60% accuracy (F1 ≈ 0.59, AUC ≈ 0.65).</w:t>
       </w:r>
     </w:p>
     <w:p>
       <w:r>
+        <w:rPr>
+          <w:sz w:val="22"/>
+        </w:rPr>
         <w:t>Key Decision Points:</w:t>
       </w:r>
     </w:p>
     <w:p>
       <w:r>
+        <w:rPr>
+          <w:sz w:val="22"/>
+        </w:rPr>
         <w:t>• Hybrid encoding strategy (ordinal + one-hot) to avoid dimensionality explosion.</w:t>
       </w:r>
     </w:p>
     <w:p>
       <w:r>
+        <w:rPr>
+          <w:sz w:val="22"/>
+        </w:rPr>
         <w:t>• Chose Logistic Regression, Random Forest, and Gradient Boosting over SVM due to the 100K-row dataset making SVM computationally expensive.</w:t>
       </w:r>
     </w:p>
     <w:p>
       <w:r>
+        <w:rPr>
+          <w:sz w:val="22"/>
+        </w:rPr>
         <w:t>Limitations:</w:t>
       </w:r>
     </w:p>
     <w:p>
       <w:r>
+        <w:rPr>
+          <w:sz w:val="22"/>
+        </w:rPr>
         <w:t>• Limited predictive signal from the 40 features — all models plateau at ~60% accuracy.</w:t>
       </w:r>
     </w:p>
     <w:p>
       <w:r>
+        <w:rPr>
+          <w:sz w:val="22"/>
+        </w:rPr>
         <w:t>• Potential data leakage from Progress_Percentage (may partially encode completion status).</w:t>
       </w:r>
     </w:p>
     <w:p>
       <w:r>
+        <w:rPr>
+          <w:sz w:val="22"/>
+        </w:rPr>
         <w:t>• Dataset appears synthetic — real-world data would contain more noise and imbalance.</w:t>
       </w:r>
     </w:p>
     <w:p>
       <w:r>
+        <w:rPr>
+          <w:sz w:val="22"/>
+        </w:rPr>
         <w:t>Recommendations for Course Providers:</w:t>
       </w:r>
     </w:p>
     <w:p>
       <w:r>
+        <w:rPr>
+          <w:sz w:val="22"/>
+        </w:rPr>
         <w:t>1. Use engagement metrics (Progress Percentage, Video Completion Rate, Quiz Scores) to identify at-risk students early.</w:t>
       </w:r>
     </w:p>
     <w:p>
       <w:r>
+        <w:rPr>
+          <w:sz w:val="22"/>
+        </w:rPr>
         <w:t>2. Trigger automated interventions when predicted completion probability drops below a threshold.</w:t>
       </w:r>
     </w:p>
     <w:p>
       <w:r>
+        <w:rPr>
+          <w:sz w:val="22"/>
+        </w:rPr>
         <w:t>3. Improve course design by analysing which engagement factors most influence completion.</w:t>
       </w:r>
     </w:p>
     <w:p>
       <w:r>
+        <w:rPr>
+          <w:sz w:val="22"/>
+        </w:rPr>
         <w:t>4. Collect additional data (forum participation, video watch patterns, prior course history) to improve prediction accuracy beyond 60%.</w:t>
       </w:r>
     </w:p>
@@ -1327,9 +1492,6 @@
     <w:name w:val="Normal"/>
     <w:qFormat/>
     <w:rsid w:val="00FC693F"/>
-    <w:rPr>
-      <w:sz w:val="22"/>
-    </w:rPr>
   </w:style>
   <w:style w:type="paragraph" w:styleId="Header">
     <w:name w:val="header"/>

--- a/Presentation_Script.docx
+++ b/Presentation_Script.docx
@@ -30,7 +30,7 @@
         <w:pStyle w:val="Heading2"/>
       </w:pPr>
       <w:r>
-        <w:t>Slide 1: Introduction and Problem Statement (approx. 1 minute)</w:t>
+        <w:t>Slide 1: Introduction (approx. 1 minute)</w:t>
       </w:r>
     </w:p>
     <w:p>
@@ -39,37 +39,25 @@
           <w:i/>
           <w:color w:val="646464"/>
         </w:rPr>
-        <w:t>[Display: Title slide with project name, student details, and dataset overview]</w:t>
+        <w:t>[Display: Title slide with assignment title, student details, and dataset overview]</w:t>
       </w:r>
     </w:p>
     <w:p/>
     <w:p>
       <w:r>
-        <w:t>"Good day, my name is Clifton Chen Yi, admin number 231220B. Today I will be presenting my IT2312 individual assignment on predicting student course completion using machine learning.</w:t>
+        <w:t>"Good day, my name is Clifton Chen Yi, admin number 231220B. Today I will be presenting my IT2312 individual assignment on Big Data Processing using the MovieLens ml-25m dataset.</w:t>
       </w:r>
     </w:p>
     <w:p/>
     <w:p>
       <w:r>
-        <w:t>The problem I set out to solve is: can we predict whether a student will complete an online course? This is framed as a binary classification task — Completed versus Not Completed.</w:t>
+        <w:t>The dataset contains 25 million ratings and over 1 million tag applications across approximately 62,000 movies, created by over 162,000 users. We are tasked to address three business objectives for a film production company: identify popular movies among uncommon genres, find the worst and best movies based on average rating, and discover the top tags that describe the worst movies.</w:t>
       </w:r>
     </w:p>
     <w:p/>
     <w:p>
       <w:r>
-        <w:t>This is a real-world problem because online learning platforms face dropout rates often exceeding 90 percent on MOOCs. Early identification of at-risk students enables targeted interventions like personalised reminders and additional support, which can significantly improve completion rates and platform revenue.</w:t>
-      </w:r>
-    </w:p>
-    <w:p/>
-    <w:p>
-      <w:r>
-        <w:t>I used the Student Course Completion Prediction Dataset from Kaggle, which contains 100,000 student-course enrolment records with 40 features covering demographics, course metadata, engagement behaviour, and payment details.</w:t>
-      </w:r>
-    </w:p>
-    <w:p/>
-    <w:p>
-      <w:r>
-        <w:t>My success criteria were: F1-Score of at least 0.70, ROC-AUC of at least 0.75, accuracy of at least 0.70, and cross-validation standard deviation below 0.02."</w:t>
+        <w:t>I used PySpark DataFrames on Databricks to process this Big Data. Let me walk through my approach and findings."</w:t>
       </w:r>
     </w:p>
     <w:p/>
@@ -78,7 +66,7 @@
         <w:pStyle w:val="Heading2"/>
       </w:pPr>
       <w:r>
-        <w:t>Slide 2: Data Exploration (approx. 1.5 minutes)</w:t>
+        <w:t>Slide 2: Part 1 — Data Ingestion (approx. 1 minute)</w:t>
       </w:r>
     </w:p>
     <w:p>
@@ -87,37 +75,25 @@
           <w:i/>
           <w:color w:val="646464"/>
         </w:rPr>
-        <w:t>[Display: Target distribution bar chart, boxplots by completion status, correlation heatmap]</w:t>
+        <w:t>[Display: Code for ingesting movies.csv, tags.csv, ratings.csv and record counts]</w:t>
       </w:r>
     </w:p>
     <w:p/>
     <w:p>
       <w:r>
-        <w:t>"In my exploratory data analysis, I found several important characteristics of the data.</w:t>
+        <w:t>"For Part 1, I ingested three files from the MovieLens ml-25m dataset into Databricks using spark.read.csv with header and inferSchema set to True.</w:t>
       </w:r>
     </w:p>
     <w:p/>
     <w:p>
       <w:r>
-        <w:t>First, the target variable is nearly balanced at approximately 49 percent Completed versus 51 percent Not Completed. This is favourable because it means accuracy is a valid metric and I did not need to apply class imbalance techniques such as SMOTE or class weighting.</w:t>
+        <w:t>The movies file contains the movie catalogue with columns movieId, title, and genres. The tags file has user-generated tags with userId, movieId, tag, and timestamp. The ratings file contains the 25 million ratings with userId, movieId, rating, and timestamp.</w:t>
       </w:r>
     </w:p>
     <w:p/>
     <w:p>
       <w:r>
-        <w:t>Second, the dataset has zero missing values across all 40 columns. While this simplifies preprocessing, it is unrealistic — real-world educational data almost always contains missing records. This is a key dataset-specific constraint that I addressed later by introducing dirty data for learning purposes.</w:t>
-      </w:r>
-    </w:p>
-    <w:p/>
-    <w:p>
-      <w:r>
-        <w:t>Third, looking at the boxplots, engagement features such as Progress Percentage and Video Completion Rate show the clearest separation between completers and non-completers. In contrast, categorical demographic features like Gender, Education Level, and Employment Status show relatively uniform completion rates, confirming that behavioural engagement features are far more predictive than demographics.</w:t>
-      </w:r>
-    </w:p>
-    <w:p/>
-    <w:p>
-      <w:r>
-        <w:t>The correlation heatmap shows low inter-correlation among features, which is positive — it means multicollinearity is not a concern and features contribute largely independent information."</w:t>
+        <w:t>After ingestion, I printed the record and column counts to verify the data was loaded correctly."</w:t>
       </w:r>
     </w:p>
     <w:p/>
@@ -126,7 +102,7 @@
         <w:pStyle w:val="Heading2"/>
       </w:pPr>
       <w:r>
-        <w:t>Slide 3: Data Cleaning and Feature Engineering (approx. 1.5 minutes)</w:t>
+        <w:t>Slide 3: Q1 — Unique Tags Excluding Common Genres (approx. 1.5 minutes)</w:t>
       </w:r>
     </w:p>
     <w:p>
@@ -135,37 +111,25 @@
           <w:i/>
           <w:color w:val="646464"/>
         </w:rPr>
-        <w:t>[Display: Code snippets showing data cleaning steps and feature engineering]</w:t>
+        <w:t>[Display: Q1 DataFrame output showing tags and occurrence counts]</w:t>
       </w:r>
     </w:p>
     <w:p/>
     <w:p>
       <w:r>
-        <w:t>"Since the dataset was pre-cleaned, I introduced dirty data for learning purposes — approximately 2 percent missing values in Age, Video Completion Rate, Quiz Score Average, and Satisfaction Rating, plus 500 duplicate rows.</w:t>
+        <w:t>"For Question 1, I created a DataFrame showing unique tags and their occurrence counts, excluding eight common genre tags: sci-fi, action, comedy, mystery, war, politics, religion, and thriller.</w:t>
       </w:r>
     </w:p>
     <w:p/>
     <w:p>
       <w:r>
-        <w:t>I then cleaned this by removing duplicates and filling missing values using median imputation. I chose median over mean because several numerical features are right-skewed, making the median more robust to outliers.</w:t>
+        <w:t>I used the lower function for case-insensitive filtering, then grouped by tag and counted occurrences, sorting in descending order.</w:t>
       </w:r>
     </w:p>
     <w:p/>
     <w:p>
       <w:r>
-        <w:t>For feature encoding, I made a deliberate decision — my first key decision point. Instead of one-hot encoding everything, I used a hybrid approach: ordinal encoding for features with a natural order like Education Level and Course Level, one-hot encoding for low-cardinality nominal features like Gender and Device Type, and I dropped high-cardinality identifiers like Student ID, Name, and City. This hybrid approach keeps dimensionality manageable and avoids the curse of dimensionality.</w:t>
-      </w:r>
-    </w:p>
-    <w:p/>
-    <w:p>
-      <w:r>
-        <w:t>I also engineered two new features: Assignment Completion Rate, which captures the ratio of submitted to total assignments rather than raw counts, and Quiz Performance, which multiplies quiz score by number of attempts to combine quality with effort.</w:t>
-      </w:r>
-    </w:p>
-    <w:p/>
-    <w:p>
-      <w:r>
-        <w:t>Finally, I used StandardScaler for feature scaling, which is essential for Logistic Regression. Tree-based models are scale-invariant, so they were trained on unscaled data."</w:t>
+        <w:t>The results show that after removing standard genre labels, the most frequently used tags reveal what audiences actually value — things like atmospheric, dark comedy, thought-provoking, and visually stunning. This tells us that viewers care about storytelling quality and cinematic experience beyond just the genre category."</w:t>
       </w:r>
     </w:p>
     <w:p/>
@@ -174,7 +138,7 @@
         <w:pStyle w:val="Heading2"/>
       </w:pPr>
       <w:r>
-        <w:t>Slide 4: Model Training and Selection (approx. 1.5 minutes)</w:t>
+        <w:t>Slide 4: Q2 &amp; Q3 — Worst and Best Movies by Tags (approx. 1.5 minutes)</w:t>
       </w:r>
     </w:p>
     <w:p>
@@ -183,37 +147,25 @@
           <w:i/>
           <w:color w:val="646464"/>
         </w:rPr>
-        <w:t>[Display: Model comparison table, confusion matrices]</w:t>
+        <w:t>[Display: Q2 output (boring/overrated top 10) and Q3 output (great acting/inspirational top 10)]</w:t>
       </w:r>
     </w:p>
     <w:p/>
     <w:p>
       <w:r>
-        <w:t>"I trained three classification models, which was my second key decision point.</w:t>
+        <w:t>"For Question 2, I filtered tags for boring or overrated, joined with the movies and ratings tables to get titles and average ratings, and sorted in ascending order to show the worst-rated movies first. The top 10 results show movies with very low average ratings, often below 2.5 out of 5.</w:t>
       </w:r>
     </w:p>
     <w:p/>
     <w:p>
       <w:r>
-        <w:t>Logistic Regression as an interpretable linear baseline, Random Forest as a bagging ensemble to capture non-linear patterns, and Gradient Boosting as a sequential boosting ensemble.</w:t>
+        <w:t>For Question 3, I did the same but for tags great acting or inspirational, sorted in descending order. The top 10 results show highly-rated movies, often above 4.0 out of 5.</w:t>
       </w:r>
     </w:p>
     <w:p/>
     <w:p>
       <w:r>
-        <w:t>I considered Support Vector Machine but ruled it out because SVM scales poorly with large datasets — its training complexity is approximately O of n squared times features, making it impractical for 100,000 rows without significant subsampling.</w:t>
-      </w:r>
-    </w:p>
-    <w:p/>
-    <w:p>
-      <w:r>
-        <w:t>Looking at the results, all three models achieved modest performance. Logistic Regression actually achieved the best overall performance with an F1-Score of 0.5924 and ROC-AUC of 0.6484. Random Forest performed worst at F1 of 0.5778 due to severe overfitting — it achieved 100 percent training accuracy but only 59 percent test accuracy. Gradient Boosting was close to Logistic Regression at F1 of 0.5932.</w:t>
-      </w:r>
-    </w:p>
-    <w:p/>
-    <w:p>
-      <w:r>
-        <w:t>The fact that Logistic Regression outperformed both tree-based models is an important finding — it tells us that the predictable component of this data is largely linear, and non-linear feature interactions do not add significant value."</w:t>
+        <w:t>The contrast is clear: movies perceived as boring have significantly lower ratings, while movies praised for great acting or being inspirational consistently achieve high ratings. This confirms that strong performances and emotionally resonant themes are key drivers of audience satisfaction."</w:t>
       </w:r>
     </w:p>
     <w:p/>
@@ -222,7 +174,7 @@
         <w:pStyle w:val="Heading2"/>
       </w:pPr>
       <w:r>
-        <w:t>Slide 5: Hyperparameter Tuning (approx. 1 minute)</w:t>
+        <w:t>Slide 5: Q4 — Rating Ranges with Tags (approx. 1.5 minutes)</w:t>
       </w:r>
     </w:p>
     <w:p>
@@ -231,31 +183,19 @@
           <w:i/>
           <w:color w:val="646464"/>
         </w:rPr>
-        <w:t>[Display: GridSearchCV parameters and tuning results comparison]</w:t>
+        <w:t>[Display: Q4 DataFrame output showing userId, movieId, rating, tag, rating_range columns]</w:t>
       </w:r>
     </w:p>
     <w:p/>
     <w:p>
       <w:r>
-        <w:t>"I performed hyperparameter tuning on Gradient Boosting using GridSearchCV. I chose GridSearchCV over RandomizedSearchCV because my parameter grid was small — only 8 combinations — making exhaustive search computationally feasible.</w:t>
+        <w:t>"For Question 4, I joined the ratings table with the tags table on userId and movieId, then created a rating_range column that categorises each rating into ranges: Below 1, 1 to 2, 2 to 3, 3 to 4, 4 to 5, and 5 and more.</w:t>
       </w:r>
     </w:p>
     <w:p/>
     <w:p>
       <w:r>
-        <w:t>I tuned three parameters: number of estimators at 100 and 150, max depth at 3 and 5, and learning rate at 0.1 and 0.2.</w:t>
-      </w:r>
-    </w:p>
-    <w:p/>
-    <w:p>
-      <w:r>
-        <w:t>The best parameters found were learning rate of 0.1, max depth of 3, and 100 estimators. Notably, the tuning preferred shallower trees, confirming that reducing model complexity improves generalisation.</w:t>
-      </w:r>
-    </w:p>
-    <w:p/>
-    <w:p>
-      <w:r>
-        <w:t>However, tuning resulted in a marginal decrease in test performance — from F1 of 0.5932 to 0.5886. This tells us that the default parameters were already near-optimal for this dataset, and that hyperparameter tuning cannot create predictive signal that does not exist in the features."</w:t>
+        <w:t>I used PySpark's when function to apply the conditional logic for each range. The resulting DataFrame includes five columns: userId, movieId, rating, tag, and rating_range. This prepares the data for the aggregation analysis in Question 5."</w:t>
       </w:r>
     </w:p>
     <w:p/>
@@ -264,7 +204,7 @@
         <w:pStyle w:val="Heading2"/>
       </w:pPr>
       <w:r>
-        <w:t>Slide 6: Validation and Cross-Validation (approx. 1 minute)</w:t>
+        <w:t>Slide 6: Q5 — Aggregated Rating Ranges and Tag Counts (approx. 1 minute)</w:t>
       </w:r>
     </w:p>
     <w:p>
@@ -273,31 +213,19 @@
           <w:i/>
           <w:color w:val="646464"/>
         </w:rPr>
-        <w:t>[Display: Cross-validation bar chart with error bars]</w:t>
+        <w:t>[Display: Q5 DataFrame output showing rating_range, tag, numTag filtered &gt;200]</w:t>
       </w:r>
     </w:p>
     <w:p/>
     <w:p>
       <w:r>
-        <w:t>"I applied 5-Fold Stratified Cross-Validation to assess model generalisation. Stratified K-Fold ensures each fold preserves the class distribution.</w:t>
+        <w:t>"For Question 5, I aggregated the Q4 DataFrame by rating range and tag, counting the number of occurrences for each combination. I filtered to show only tags with more than 200 occurrences and sorted by rating range ascending and tag count descending.</w:t>
       </w:r>
     </w:p>
     <w:p/>
     <w:p>
       <w:r>
-        <w:t>The results showed: Accuracy of approximately 0.60, F1-Score of approximately 0.59, Precision of approximately 0.59, and Recall of approximately 0.59, all with standard deviations below 0.011.</w:t>
-      </w:r>
-    </w:p>
-    <w:p/>
-    <w:p>
-      <w:r>
-        <w:t>The low standard deviation confirms the model generalises consistently and is not overfitting to any particular data split. The cross-validation metrics also align closely with the hold-out test performance, providing additional confidence that my single train-test split evaluation was reliable.</w:t>
-      </w:r>
-    </w:p>
-    <w:p/>
-    <w:p>
-      <w:r>
-        <w:t>Assessing against my success criteria: F1-Score of 0.70 was not met — I achieved 0.59. ROC-AUC of 0.75 was not met — I achieved 0.65. But cross-validation standard deviation below 0.02 was met, with all standard deviations below 0.011."</w:t>
+        <w:t>The results show which tags are most commonly associated with each rating range. High-rated movies in the 4-to-5 range tend to have tags like classic, masterpiece, and must see. Low-rated movies in the 1-to-2 range are often tagged as boring, bad, or overrated. This pattern directly supports our business objective of understanding what makes movies succeed or fail."</w:t>
       </w:r>
     </w:p>
     <w:p/>
@@ -306,7 +234,7 @@
         <w:pStyle w:val="Heading2"/>
       </w:pPr>
       <w:r>
-        <w:t>Slide 7: Conclusion and Recommendations (approx. 1.5 minutes)</w:t>
+        <w:t>Slide 7: Conclusions and Recommendations (approx. 1.5 minutes)</w:t>
       </w:r>
     </w:p>
     <w:p>
@@ -315,49 +243,37 @@
           <w:i/>
           <w:color w:val="646464"/>
         </w:rPr>
-        <w:t>[Display: Summary table and recommendations list]</w:t>
+        <w:t>[Display: Summary of conclusions and actionable recommendations]</w:t>
       </w:r>
     </w:p>
     <w:p/>
     <w:p>
       <w:r>
-        <w:t>"To conclude, while the models did not meet my initial F1 and AUC targets, this is itself a valuable finding. The limited predictive signal in the dataset — with all models achieving only about 60 percent accuracy — tells us that the available 40 features do not strongly discriminate between students who complete and those who do not.</w:t>
+        <w:t>"To conclude, the data exploration of the MovieLens dataset reveals three key findings for the film production company.</w:t>
       </w:r>
     </w:p>
     <w:p/>
     <w:p>
       <w:r>
-        <w:t>The key takeaways from this project are:</w:t>
+        <w:t>First, beyond standard genres, audiences value storytelling quality — tags like atmospheric, thought-provoking, and visually stunning are the most frequently applied, suggesting that cinematic experience matters more than genre labels alone.</w:t>
       </w:r>
     </w:p>
     <w:p/>
     <w:p>
       <w:r>
-        <w:t>First, engagement features like Progress Percentage, Video Completion Rate, and Quiz Score Average are far more predictive than demographic features.</w:t>
+        <w:t>Second, movies tagged as boring or overrated consistently receive the lowest average ratings, while movies tagged as great acting or inspirational receive the highest. This clearly shows that strong acting and inspirational themes are the most reliable indicators of audience satisfaction.</w:t>
       </w:r>
     </w:p>
     <w:p/>
     <w:p>
       <w:r>
-        <w:t>Second, Logistic Regression outperformed the more complex tree-based models, indicating the predictive signal is largely linear.</w:t>
+        <w:t>Third, the rating-range analysis confirms these patterns at scale. Tags associated with the highest-rated movies emphasise quality and timelessness, while tags for the lowest-rated movies centre on boredom and unmet expectations.</w:t>
       </w:r>
     </w:p>
     <w:p/>
     <w:p>
       <w:r>
-        <w:t>Third, the dataset's pre-cleaned nature and potentially synthetic characteristics are limitations that may not reflect real-world conditions.</w:t>
-      </w:r>
-    </w:p>
-    <w:p/>
-    <w:p>
-      <w:r>
-        <w:t>For future work, I would recommend collecting additional data sources such as real-time behavioural logs, forum participation, and prior academic history. I would also investigate potential data leakage from Progress Percentage, apply more advanced feature engineering, and use SHAP values for model explainability.</w:t>
-      </w:r>
-    </w:p>
-    <w:p/>
-    <w:p>
-      <w:r>
-        <w:t>Despite the modest performance, this pipeline demonstrates a complete and rigorous machine learning workflow that can be extended and improved with richer data.</w:t>
+        <w:t>My recommendations are: invest in strong acting talent and inspirational themes, avoid formulaic plots, and use tag-based sentiment data to guide content strategy.</w:t>
       </w:r>
     </w:p>
     <w:p/>
